--- a/面试/王勇智-web前端开发.docx
+++ b/面试/王勇智-web前端开发.docx
@@ -392,7 +392,7 @@
                                       <w:color w:val="414141"/>
                                       <w:szCs w:val="21"/>
                                     </w:rPr>
-                                    <w:t>6</w:t>
+                                    <w:t>7</w:t>
                                   </w:r>
                                   <w:r>
                                     <w:rPr>
@@ -555,7 +555,25 @@
                                       <w:color w:val="414141"/>
                                       <w:szCs w:val="21"/>
                                     </w:rPr>
-                                    <w:t xml:space="preserve"> 5年</w:t>
+                                    <w:t xml:space="preserve"> </w:t>
+                                  </w:r>
+                                  <w:r>
+                                    <w:rPr>
+                                      <w:rFonts w:ascii="Microsoft YaHei" w:eastAsia="Microsoft YaHei" w:hAnsi="Microsoft YaHei"/>
+                                      <w:bCs/>
+                                      <w:color w:val="414141"/>
+                                      <w:szCs w:val="21"/>
+                                    </w:rPr>
+                                    <w:t>6</w:t>
+                                  </w:r>
+                                  <w:r>
+                                    <w:rPr>
+                                      <w:rFonts w:ascii="Microsoft YaHei" w:eastAsia="Microsoft YaHei" w:hAnsi="Microsoft YaHei"/>
+                                      <w:bCs/>
+                                      <w:color w:val="414141"/>
+                                      <w:szCs w:val="21"/>
+                                    </w:rPr>
+                                    <w:t>年</w:t>
                                   </w:r>
                                 </w:p>
                               </w:tc>
@@ -691,7 +709,7 @@
                                 <w:color w:val="414141"/>
                                 <w:szCs w:val="21"/>
                               </w:rPr>
-                              <w:t>6</w:t>
+                              <w:t>7</w:t>
                             </w:r>
                             <w:r>
                               <w:rPr>
@@ -854,7 +872,25 @@
                                 <w:color w:val="414141"/>
                                 <w:szCs w:val="21"/>
                               </w:rPr>
-                              <w:t xml:space="preserve"> 5年</w:t>
+                              <w:t xml:space="preserve"> </w:t>
+                            </w:r>
+                            <w:r>
+                              <w:rPr>
+                                <w:rFonts w:ascii="Microsoft YaHei" w:eastAsia="Microsoft YaHei" w:hAnsi="Microsoft YaHei"/>
+                                <w:bCs/>
+                                <w:color w:val="414141"/>
+                                <w:szCs w:val="21"/>
+                              </w:rPr>
+                              <w:t>6</w:t>
+                            </w:r>
+                            <w:r>
+                              <w:rPr>
+                                <w:rFonts w:ascii="Microsoft YaHei" w:eastAsia="Microsoft YaHei" w:hAnsi="Microsoft YaHei"/>
+                                <w:bCs/>
+                                <w:color w:val="414141"/>
+                                <w:szCs w:val="21"/>
+                              </w:rPr>
+                              <w:t>年</w:t>
                             </w:r>
                           </w:p>
                         </w:tc>
@@ -925,13 +961,7 @@
     </w:p>
     <w:p/>
     <w:p/>
-    <w:p>
-      <w:pPr>
-        <w:rPr>
-          <w:rFonts w:hint="eastAsia"/>
-        </w:rPr>
-      </w:pPr>
-    </w:p>
+    <w:p/>
     <w:p/>
     <w:p>
       <w:r>
@@ -1208,13 +1238,7 @@
         </mc:AlternateContent>
       </w:r>
     </w:p>
-    <w:p>
-      <w:pPr>
-        <w:rPr>
-          <w:rFonts w:hint="eastAsia"/>
-        </w:rPr>
-      </w:pPr>
-    </w:p>
+    <w:p/>
     <w:p>
       <w:pPr>
         <w:pStyle w:val="a4"/>
@@ -1544,7 +1568,7 @@
         <w:snapToGrid w:val="0"/>
         <w:ind w:firstLineChars="0"/>
         <w:rPr>
-          <w:rFonts w:ascii="Microsoft YaHei" w:eastAsia="Microsoft YaHei" w:hAnsi="Microsoft YaHei" w:hint="eastAsia"/>
+          <w:rFonts w:ascii="Microsoft YaHei" w:eastAsia="Microsoft YaHei" w:hAnsi="Microsoft YaHei"/>
           <w:color w:val="414141"/>
           <w:szCs w:val="21"/>
         </w:rPr>
@@ -1666,25 +1690,7 @@
           <w:color w:val="414141"/>
           <w:szCs w:val="21"/>
         </w:rPr>
-        <w:t>服务</w:t>
-      </w:r>
-      <w:proofErr w:type="gramStart"/>
-      <w:r>
-        <w:rPr>
-          <w:rFonts w:ascii="Microsoft YaHei" w:eastAsia="Microsoft YaHei" w:hAnsi="Microsoft YaHei" w:hint="eastAsia"/>
-          <w:color w:val="414141"/>
-          <w:szCs w:val="21"/>
-        </w:rPr>
-        <w:t>端项目</w:t>
-      </w:r>
-      <w:proofErr w:type="gramEnd"/>
-      <w:r>
-        <w:rPr>
-          <w:rFonts w:ascii="Microsoft YaHei" w:eastAsia="Microsoft YaHei" w:hAnsi="Microsoft YaHei" w:hint="eastAsia"/>
-          <w:color w:val="414141"/>
-          <w:szCs w:val="21"/>
-        </w:rPr>
-        <w:t>.</w:t>
+        <w:t>服务端项目.</w:t>
       </w:r>
     </w:p>
     <w:p>
@@ -1996,7 +2002,7 @@
         <w:snapToGrid w:val="0"/>
         <w:ind w:firstLineChars="0"/>
         <w:rPr>
-          <w:rFonts w:ascii="Microsoft YaHei" w:eastAsia="Microsoft YaHei" w:hAnsi="Microsoft YaHei" w:hint="eastAsia"/>
+          <w:rFonts w:ascii="Microsoft YaHei" w:eastAsia="Microsoft YaHei" w:hAnsi="Microsoft YaHei"/>
           <w:color w:val="414141"/>
           <w:szCs w:val="21"/>
         </w:rPr>
@@ -2222,7 +2228,7 @@
                               <w:spacing w:line="360" w:lineRule="exact"/>
                               <w:jc w:val="left"/>
                               <w:rPr>
-                                <w:rFonts w:ascii="Microsoft YaHei" w:eastAsia="Microsoft YaHei" w:hAnsi="Microsoft YaHei" w:hint="eastAsia"/>
+                                <w:rFonts w:ascii="Microsoft YaHei" w:eastAsia="Microsoft YaHei" w:hAnsi="Microsoft YaHei"/>
                                 <w:b/>
                                 <w:bCs/>
                                 <w:sz w:val="28"/>
@@ -2310,7 +2316,7 @@
                         <w:spacing w:line="360" w:lineRule="exact"/>
                         <w:jc w:val="left"/>
                         <w:rPr>
-                          <w:rFonts w:ascii="Microsoft YaHei" w:eastAsia="Microsoft YaHei" w:hAnsi="Microsoft YaHei" w:hint="eastAsia"/>
+                          <w:rFonts w:ascii="Microsoft YaHei" w:eastAsia="Microsoft YaHei" w:hAnsi="Microsoft YaHei"/>
                           <w:b/>
                           <w:bCs/>
                           <w:sz w:val="28"/>
@@ -2505,29 +2511,7 @@
           <w:color w:val="3E6397"/>
           <w:szCs w:val="21"/>
         </w:rPr>
-        <w:t>北京中</w:t>
-      </w:r>
-      <w:proofErr w:type="gramStart"/>
-      <w:r>
-        <w:rPr>
-          <w:rFonts w:ascii="Microsoft YaHei" w:eastAsia="Microsoft YaHei" w:hAnsi="Microsoft YaHei" w:hint="eastAsia"/>
-          <w:b/>
-          <w:bCs/>
-          <w:color w:val="3E6397"/>
-          <w:szCs w:val="21"/>
-        </w:rPr>
-        <w:t>软国际</w:t>
-      </w:r>
-      <w:proofErr w:type="gramEnd"/>
-      <w:r>
-        <w:rPr>
-          <w:rFonts w:ascii="Microsoft YaHei" w:eastAsia="Microsoft YaHei" w:hAnsi="Microsoft YaHei" w:hint="eastAsia"/>
-          <w:b/>
-          <w:bCs/>
-          <w:color w:val="3E6397"/>
-          <w:szCs w:val="21"/>
-        </w:rPr>
-        <w:t>信息技术有限公司(</w:t>
+        <w:t>北京中软国际信息技术有限公司(</w:t>
       </w:r>
       <w:r>
         <w:rPr>
@@ -2975,13 +2959,7 @@
         <w:t>服务产品：公司门户网站.</w:t>
       </w:r>
     </w:p>
-    <w:p>
-      <w:pPr>
-        <w:rPr>
-          <w:rFonts w:hint="eastAsia"/>
-        </w:rPr>
-      </w:pPr>
-    </w:p>
+    <w:p/>
     <w:p>
       <w:r>
         <w:rPr>
@@ -3117,7 +3095,7 @@
                               <w:spacing w:line="360" w:lineRule="exact"/>
                               <w:jc w:val="left"/>
                               <w:rPr>
-                                <w:rFonts w:ascii="Microsoft YaHei" w:eastAsia="Microsoft YaHei" w:hAnsi="Microsoft YaHei" w:hint="eastAsia"/>
+                                <w:rFonts w:ascii="Microsoft YaHei" w:eastAsia="Microsoft YaHei" w:hAnsi="Microsoft YaHei"/>
                                 <w:b/>
                                 <w:bCs/>
                                 <w:sz w:val="28"/>
@@ -3163,7 +3141,7 @@
                         <w:spacing w:line="360" w:lineRule="exact"/>
                         <w:jc w:val="left"/>
                         <w:rPr>
-                          <w:rFonts w:ascii="Microsoft YaHei" w:eastAsia="Microsoft YaHei" w:hAnsi="Microsoft YaHei" w:hint="eastAsia"/>
+                          <w:rFonts w:ascii="Microsoft YaHei" w:eastAsia="Microsoft YaHei" w:hAnsi="Microsoft YaHei"/>
                           <w:b/>
                           <w:bCs/>
                           <w:sz w:val="28"/>
@@ -3388,17 +3366,7 @@
           <w:color w:val="3E6397"/>
           <w:szCs w:val="21"/>
         </w:rPr>
-        <w:t xml:space="preserve"> UI</w:t>
-      </w:r>
-      <w:r>
-        <w:rPr>
-          <w:rFonts w:ascii="Microsoft YaHei" w:eastAsia="Microsoft YaHei" w:hAnsi="Microsoft YaHei"/>
-          <w:b/>
-          <w:bCs/>
-          <w:color w:val="3E6397"/>
-          <w:szCs w:val="21"/>
-        </w:rPr>
-        <w:t xml:space="preserve"> S</w:t>
+        <w:t xml:space="preserve"> UI S</w:t>
       </w:r>
       <w:r>
         <w:rPr>
@@ -3617,25 +3585,7 @@
           <w:color w:val="414141"/>
           <w:szCs w:val="21"/>
         </w:rPr>
-        <w:t>技术</w:t>
-      </w:r>
-      <w:proofErr w:type="gramStart"/>
-      <w:r>
-        <w:rPr>
-          <w:rFonts w:ascii="Microsoft YaHei" w:eastAsia="Microsoft YaHei" w:hAnsi="Microsoft YaHei" w:hint="eastAsia"/>
-          <w:color w:val="414141"/>
-          <w:szCs w:val="21"/>
-        </w:rPr>
-        <w:t>栈</w:t>
-      </w:r>
-      <w:proofErr w:type="gramEnd"/>
-      <w:r>
-        <w:rPr>
-          <w:rFonts w:ascii="Microsoft YaHei" w:eastAsia="Microsoft YaHei" w:hAnsi="Microsoft YaHei" w:hint="eastAsia"/>
-          <w:color w:val="414141"/>
-          <w:szCs w:val="21"/>
-        </w:rPr>
-        <w:t>:</w:t>
+        <w:t>技术栈:</w:t>
       </w:r>
     </w:p>
     <w:p>
@@ -3929,7 +3879,7 @@
         <w:adjustRightInd w:val="0"/>
         <w:snapToGrid w:val="0"/>
         <w:rPr>
-          <w:rFonts w:ascii="Microsoft YaHei" w:eastAsia="Microsoft YaHei" w:hAnsi="Microsoft YaHei" w:hint="eastAsia"/>
+          <w:rFonts w:ascii="Microsoft YaHei" w:eastAsia="Microsoft YaHei" w:hAnsi="Microsoft YaHei"/>
           <w:color w:val="414141"/>
           <w:szCs w:val="21"/>
         </w:rPr>
@@ -4056,29 +4006,7 @@
           <w:color w:val="3E6397"/>
           <w:szCs w:val="21"/>
         </w:rPr>
-        <w:t>全</w:t>
-      </w:r>
-      <w:proofErr w:type="gramStart"/>
-      <w:r>
-        <w:rPr>
-          <w:rFonts w:ascii="Microsoft YaHei" w:eastAsia="Microsoft YaHei" w:hAnsi="Microsoft YaHei" w:hint="eastAsia"/>
-          <w:b/>
-          <w:bCs/>
-          <w:color w:val="3E6397"/>
-          <w:szCs w:val="21"/>
-        </w:rPr>
-        <w:t>栈</w:t>
-      </w:r>
-      <w:proofErr w:type="gramEnd"/>
-      <w:r>
-        <w:rPr>
-          <w:rFonts w:ascii="Microsoft YaHei" w:eastAsia="Microsoft YaHei" w:hAnsi="Microsoft YaHei" w:hint="eastAsia"/>
-          <w:b/>
-          <w:bCs/>
-          <w:color w:val="3E6397"/>
-          <w:szCs w:val="21"/>
-        </w:rPr>
-        <w:t>开发</w:t>
+        <w:t>全栈开发</w:t>
       </w:r>
     </w:p>
     <w:p>
@@ -4136,25 +4064,7 @@
           <w:color w:val="414141"/>
           <w:szCs w:val="21"/>
         </w:rPr>
-        <w:t>技术</w:t>
-      </w:r>
-      <w:proofErr w:type="gramStart"/>
-      <w:r>
-        <w:rPr>
-          <w:rFonts w:ascii="Microsoft YaHei" w:eastAsia="Microsoft YaHei" w:hAnsi="Microsoft YaHei" w:hint="eastAsia"/>
-          <w:color w:val="414141"/>
-          <w:szCs w:val="21"/>
-        </w:rPr>
-        <w:t>栈</w:t>
-      </w:r>
-      <w:proofErr w:type="gramEnd"/>
-      <w:r>
-        <w:rPr>
-          <w:rFonts w:ascii="Microsoft YaHei" w:eastAsia="Microsoft YaHei" w:hAnsi="Microsoft YaHei" w:hint="eastAsia"/>
-          <w:color w:val="414141"/>
-          <w:szCs w:val="21"/>
-        </w:rPr>
-        <w:t>:</w:t>
+        <w:t>技术栈:</w:t>
       </w:r>
     </w:p>
     <w:p>
@@ -4191,18 +4101,8 @@
           <w:color w:val="414141"/>
           <w:szCs w:val="21"/>
         </w:rPr>
-        <w:t xml:space="preserve"> React + React Router + Axios + Ant Design + </w:t>
-      </w:r>
-      <w:proofErr w:type="gramStart"/>
-      <w:r>
-        <w:rPr>
-          <w:rFonts w:ascii="Microsoft YaHei" w:eastAsia="Microsoft YaHei" w:hAnsi="Microsoft YaHei"/>
-          <w:color w:val="414141"/>
-          <w:szCs w:val="21"/>
-        </w:rPr>
-        <w:t>ECharts</w:t>
-      </w:r>
-      <w:proofErr w:type="gramEnd"/>
+        <w:t xml:space="preserve"> React + React Router + Axios + Ant Design + ECharts</w:t>
+      </w:r>
     </w:p>
     <w:p>
       <w:pPr>
@@ -4256,7 +4156,7 @@
         <w:snapToGrid w:val="0"/>
         <w:ind w:firstLineChars="0"/>
         <w:rPr>
-          <w:rFonts w:ascii="Microsoft YaHei" w:eastAsia="Microsoft YaHei" w:hAnsi="Microsoft YaHei" w:hint="eastAsia"/>
+          <w:rFonts w:ascii="Microsoft YaHei" w:eastAsia="Microsoft YaHei" w:hAnsi="Microsoft YaHei"/>
           <w:color w:val="414141"/>
           <w:szCs w:val="21"/>
         </w:rPr>
@@ -5569,36 +5469,18 @@
         <w:snapToGrid w:val="0"/>
         <w:ind w:firstLineChars="0"/>
         <w:rPr>
-          <w:rFonts w:ascii="Microsoft YaHei" w:eastAsia="Microsoft YaHei" w:hAnsi="Microsoft YaHei" w:hint="eastAsia"/>
-          <w:color w:val="414141"/>
-          <w:szCs w:val="21"/>
-        </w:rPr>
-      </w:pPr>
-      <w:r>
-        <w:rPr>
-          <w:rFonts w:ascii="Microsoft YaHei" w:eastAsia="Microsoft YaHei" w:hAnsi="Microsoft YaHei"/>
-          <w:color w:val="414141"/>
-          <w:szCs w:val="21"/>
-        </w:rPr>
-        <w:t>编写Docker file,安装项目环境及依赖, 开启</w:t>
-      </w:r>
-      <w:proofErr w:type="spellStart"/>
-      <w:r>
-        <w:rPr>
-          <w:rFonts w:ascii="Microsoft YaHei" w:eastAsia="Microsoft YaHei" w:hAnsi="Microsoft YaHei"/>
-          <w:color w:val="414141"/>
-          <w:szCs w:val="21"/>
-        </w:rPr>
-        <w:t>ssh</w:t>
-      </w:r>
-      <w:proofErr w:type="spellEnd"/>
-      <w:r>
-        <w:rPr>
-          <w:rFonts w:ascii="Microsoft YaHei" w:eastAsia="Microsoft YaHei" w:hAnsi="Microsoft YaHei"/>
-          <w:color w:val="414141"/>
-          <w:szCs w:val="21"/>
-        </w:rPr>
-        <w:t xml:space="preserve"> server,指定端口号.</w:t>
+          <w:rFonts w:ascii="Microsoft YaHei" w:eastAsia="Microsoft YaHei" w:hAnsi="Microsoft YaHei"/>
+          <w:color w:val="414141"/>
+          <w:szCs w:val="21"/>
+        </w:rPr>
+      </w:pPr>
+      <w:r>
+        <w:rPr>
+          <w:rFonts w:ascii="Microsoft YaHei" w:eastAsia="Microsoft YaHei" w:hAnsi="Microsoft YaHei"/>
+          <w:color w:val="414141"/>
+          <w:szCs w:val="21"/>
+        </w:rPr>
+        <w:t>编写Docker file,安装项目环境及依赖, 开启ssh server,指定端口号.</w:t>
       </w:r>
     </w:p>
     <w:p>
@@ -5627,15 +5509,7 @@
           <w:color w:val="414141"/>
           <w:szCs w:val="21"/>
         </w:rPr>
-        <w:t>项目</w:t>
-      </w:r>
-      <w:r>
-        <w:rPr>
-          <w:rFonts w:ascii="Microsoft YaHei" w:eastAsia="Microsoft YaHei" w:hAnsi="Microsoft YaHei" w:hint="eastAsia"/>
-          <w:color w:val="414141"/>
-          <w:szCs w:val="21"/>
-        </w:rPr>
-        <w:t>管理</w:t>
+        <w:t>项目管理</w:t>
       </w:r>
     </w:p>
     <w:p>
@@ -5817,26 +5691,18 @@
         <w:snapToGrid w:val="0"/>
         <w:ind w:firstLineChars="0"/>
         <w:rPr>
-          <w:rFonts w:ascii="Microsoft YaHei" w:eastAsia="Microsoft YaHei" w:hAnsi="Microsoft YaHei" w:hint="eastAsia"/>
-          <w:color w:val="414141"/>
-          <w:szCs w:val="21"/>
-        </w:rPr>
-      </w:pPr>
-      <w:r>
-        <w:rPr>
-          <w:rFonts w:ascii="Microsoft YaHei" w:eastAsia="Microsoft YaHei" w:hAnsi="Microsoft YaHei" w:hint="eastAsia"/>
-          <w:color w:val="414141"/>
-          <w:szCs w:val="21"/>
-        </w:rPr>
-        <w:t>周期性</w:t>
-      </w:r>
-      <w:r>
-        <w:rPr>
-          <w:rFonts w:ascii="Microsoft YaHei" w:eastAsia="Microsoft YaHei" w:hAnsi="Microsoft YaHei" w:hint="eastAsia"/>
-          <w:color w:val="414141"/>
-          <w:szCs w:val="21"/>
-        </w:rPr>
-        <w:t>项目介绍会议,</w:t>
+          <w:rFonts w:ascii="Microsoft YaHei" w:eastAsia="Microsoft YaHei" w:hAnsi="Microsoft YaHei"/>
+          <w:color w:val="414141"/>
+          <w:szCs w:val="21"/>
+        </w:rPr>
+      </w:pPr>
+      <w:r>
+        <w:rPr>
+          <w:rFonts w:ascii="Microsoft YaHei" w:eastAsia="Microsoft YaHei" w:hAnsi="Microsoft YaHei" w:hint="eastAsia"/>
+          <w:color w:val="414141"/>
+          <w:szCs w:val="21"/>
+        </w:rPr>
+        <w:t>周期性项目介绍会议,</w:t>
       </w:r>
       <w:r>
         <w:rPr>
@@ -6062,7 +5928,7 @@
         <w:snapToGrid w:val="0"/>
         <w:ind w:left="340" w:firstLineChars="0" w:firstLine="0"/>
         <w:rPr>
-          <w:rFonts w:ascii="Microsoft YaHei" w:eastAsia="Microsoft YaHei" w:hAnsi="Microsoft YaHei" w:hint="eastAsia"/>
+          <w:rFonts w:ascii="Microsoft YaHei" w:eastAsia="Microsoft YaHei" w:hAnsi="Microsoft YaHei"/>
           <w:b/>
           <w:bCs/>
           <w:color w:val="3E6397"/>
@@ -6209,15 +6075,7 @@
           <w:color w:val="414141"/>
           <w:szCs w:val="21"/>
         </w:rPr>
-        <w:t>项目描述：</w:t>
-      </w:r>
-      <w:r>
-        <w:rPr>
-          <w:rFonts w:ascii="Microsoft YaHei" w:eastAsia="Microsoft YaHei" w:hAnsi="Microsoft YaHei" w:hint="eastAsia"/>
-          <w:color w:val="414141"/>
-          <w:szCs w:val="21"/>
-        </w:rPr>
-        <w:t>这是</w:t>
+        <w:t>项目描述：这是</w:t>
       </w:r>
       <w:r>
         <w:rPr>
@@ -6270,25 +6128,7 @@
           <w:color w:val="414141"/>
           <w:szCs w:val="21"/>
         </w:rPr>
-        <w:t>技术</w:t>
-      </w:r>
-      <w:proofErr w:type="gramStart"/>
-      <w:r>
-        <w:rPr>
-          <w:rFonts w:ascii="Microsoft YaHei" w:eastAsia="Microsoft YaHei" w:hAnsi="Microsoft YaHei" w:hint="eastAsia"/>
-          <w:color w:val="414141"/>
-          <w:szCs w:val="21"/>
-        </w:rPr>
-        <w:t>栈</w:t>
-      </w:r>
-      <w:proofErr w:type="gramEnd"/>
-      <w:r>
-        <w:rPr>
-          <w:rFonts w:ascii="Microsoft YaHei" w:eastAsia="Microsoft YaHei" w:hAnsi="Microsoft YaHei" w:hint="eastAsia"/>
-          <w:color w:val="414141"/>
-          <w:szCs w:val="21"/>
-        </w:rPr>
-        <w:t>:</w:t>
+        <w:t>技术栈:</w:t>
       </w:r>
     </w:p>
     <w:p>
@@ -6407,7 +6247,7 @@
         <w:snapToGrid w:val="0"/>
         <w:ind w:firstLineChars="0"/>
         <w:rPr>
-          <w:rFonts w:ascii="Microsoft YaHei" w:eastAsia="Microsoft YaHei" w:hAnsi="Microsoft YaHei" w:hint="eastAsia"/>
+          <w:rFonts w:ascii="Microsoft YaHei" w:eastAsia="Microsoft YaHei" w:hAnsi="Microsoft YaHei"/>
           <w:color w:val="414141"/>
           <w:szCs w:val="21"/>
         </w:rPr>
@@ -7459,15 +7299,7 @@
           <w:color w:val="414141"/>
           <w:szCs w:val="21"/>
         </w:rPr>
-        <w:t>项目描述：</w:t>
-      </w:r>
-      <w:r>
-        <w:rPr>
-          <w:rFonts w:ascii="Microsoft YaHei" w:eastAsia="Microsoft YaHei" w:hAnsi="Microsoft YaHei" w:hint="eastAsia"/>
-          <w:color w:val="414141"/>
-          <w:szCs w:val="21"/>
-        </w:rPr>
-        <w:t>一个供用户快速搭建网站的设计工具,内置多种基础元素,业务组件,网站模板等.</w:t>
+        <w:t>项目描述：一个供用户快速搭建网站的设计工具,内置多种基础元素,业务组件,网站模板等.</w:t>
       </w:r>
     </w:p>
     <w:p>
@@ -7496,25 +7328,7 @@
           <w:color w:val="414141"/>
           <w:szCs w:val="21"/>
         </w:rPr>
-        <w:t>技术</w:t>
-      </w:r>
-      <w:proofErr w:type="gramStart"/>
-      <w:r>
-        <w:rPr>
-          <w:rFonts w:ascii="Microsoft YaHei" w:eastAsia="Microsoft YaHei" w:hAnsi="Microsoft YaHei" w:hint="eastAsia"/>
-          <w:color w:val="414141"/>
-          <w:szCs w:val="21"/>
-        </w:rPr>
-        <w:t>栈</w:t>
-      </w:r>
-      <w:proofErr w:type="gramEnd"/>
-      <w:r>
-        <w:rPr>
-          <w:rFonts w:ascii="Microsoft YaHei" w:eastAsia="Microsoft YaHei" w:hAnsi="Microsoft YaHei" w:hint="eastAsia"/>
-          <w:color w:val="414141"/>
-          <w:szCs w:val="21"/>
-        </w:rPr>
-        <w:t>:</w:t>
+        <w:t>技术栈:</w:t>
       </w:r>
     </w:p>
     <w:p>
@@ -8168,25 +7982,7 @@
           <w:color w:val="414141"/>
           <w:szCs w:val="21"/>
         </w:rPr>
-        <w:t>常用发布订阅者模式进行组件</w:t>
-      </w:r>
-      <w:proofErr w:type="gramStart"/>
-      <w:r>
-        <w:rPr>
-          <w:rFonts w:ascii="Microsoft YaHei" w:eastAsia="Microsoft YaHei" w:hAnsi="Microsoft YaHei" w:hint="eastAsia"/>
-          <w:color w:val="414141"/>
-          <w:szCs w:val="21"/>
-        </w:rPr>
-        <w:t>间传参</w:t>
-      </w:r>
-      <w:proofErr w:type="gramEnd"/>
-      <w:r>
-        <w:rPr>
-          <w:rFonts w:ascii="Microsoft YaHei" w:eastAsia="Microsoft YaHei" w:hAnsi="Microsoft YaHei" w:hint="eastAsia"/>
-          <w:color w:val="414141"/>
-          <w:szCs w:val="21"/>
-        </w:rPr>
-        <w:t>.</w:t>
+        <w:t>常用发布订阅者模式进行组件间传参.</w:t>
       </w:r>
     </w:p>
     <w:p>
@@ -8334,7 +8130,7 @@
         <w:snapToGrid w:val="0"/>
         <w:ind w:firstLineChars="0"/>
         <w:rPr>
-          <w:rFonts w:ascii="Microsoft YaHei" w:eastAsia="Microsoft YaHei" w:hAnsi="Microsoft YaHei" w:hint="eastAsia"/>
+          <w:rFonts w:ascii="Microsoft YaHei" w:eastAsia="Microsoft YaHei" w:hAnsi="Microsoft YaHei"/>
           <w:color w:val="414141"/>
           <w:szCs w:val="21"/>
         </w:rPr>
@@ -8361,18 +8157,8 @@
           <w:color w:val="414141"/>
           <w:szCs w:val="21"/>
         </w:rPr>
-        <w:t>采用</w:t>
-      </w:r>
-      <w:proofErr w:type="spellStart"/>
-      <w:r>
-        <w:rPr>
-          <w:rFonts w:ascii="Microsoft YaHei" w:eastAsia="Microsoft YaHei" w:hAnsi="Microsoft YaHei" w:hint="eastAsia"/>
-          <w:color w:val="414141"/>
-          <w:szCs w:val="21"/>
-        </w:rPr>
-        <w:t>Github</w:t>
-      </w:r>
-      <w:proofErr w:type="spellEnd"/>
+        <w:t>采用Github</w:t>
+      </w:r>
       <w:r>
         <w:rPr>
           <w:rFonts w:ascii="Microsoft YaHei" w:eastAsia="Microsoft YaHei" w:hAnsi="Microsoft YaHei"/>
@@ -8445,25 +8231,7 @@
           <w:color w:val="414141"/>
           <w:szCs w:val="21"/>
         </w:rPr>
-        <w:t>每</w:t>
-      </w:r>
-      <w:proofErr w:type="gramStart"/>
-      <w:r>
-        <w:rPr>
-          <w:rFonts w:ascii="Microsoft YaHei" w:eastAsia="Microsoft YaHei" w:hAnsi="Microsoft YaHei" w:hint="eastAsia"/>
-          <w:color w:val="414141"/>
-          <w:szCs w:val="21"/>
-        </w:rPr>
-        <w:t>周小组</w:t>
-      </w:r>
-      <w:proofErr w:type="gramEnd"/>
-      <w:r>
-        <w:rPr>
-          <w:rFonts w:ascii="Microsoft YaHei" w:eastAsia="Microsoft YaHei" w:hAnsi="Microsoft YaHei" w:hint="eastAsia"/>
-          <w:color w:val="414141"/>
-          <w:szCs w:val="21"/>
-        </w:rPr>
-        <w:t>间工作对接</w:t>
+        <w:t>每周小组间工作对接</w:t>
       </w:r>
     </w:p>
     <w:p>
@@ -8504,7 +8272,7 @@
         <w:adjustRightInd w:val="0"/>
         <w:snapToGrid w:val="0"/>
         <w:rPr>
-          <w:rFonts w:ascii="Microsoft YaHei" w:eastAsia="Microsoft YaHei" w:hAnsi="Microsoft YaHei" w:hint="eastAsia"/>
+          <w:rFonts w:ascii="Microsoft YaHei" w:eastAsia="Microsoft YaHei" w:hAnsi="Microsoft YaHei"/>
           <w:color w:val="414141"/>
           <w:szCs w:val="21"/>
         </w:rPr>
@@ -8669,15 +8437,7 @@
           <w:color w:val="414141"/>
           <w:szCs w:val="21"/>
         </w:rPr>
-        <w:t>项目描述：</w:t>
-      </w:r>
-      <w:r>
-        <w:rPr>
-          <w:rFonts w:ascii="Microsoft YaHei" w:eastAsia="Microsoft YaHei" w:hAnsi="Microsoft YaHei" w:hint="eastAsia"/>
-          <w:color w:val="414141"/>
-          <w:szCs w:val="21"/>
-        </w:rPr>
-        <w:t>低代码平台后台系统,</w:t>
+        <w:t>项目描述：低代码平台后台系统,</w:t>
       </w:r>
       <w:r>
         <w:rPr>
@@ -8722,25 +8482,7 @@
           <w:color w:val="414141"/>
           <w:szCs w:val="21"/>
         </w:rPr>
-        <w:t>技术</w:t>
-      </w:r>
-      <w:proofErr w:type="gramStart"/>
-      <w:r>
-        <w:rPr>
-          <w:rFonts w:ascii="Microsoft YaHei" w:eastAsia="Microsoft YaHei" w:hAnsi="Microsoft YaHei" w:hint="eastAsia"/>
-          <w:color w:val="414141"/>
-          <w:szCs w:val="21"/>
-        </w:rPr>
-        <w:t>栈</w:t>
-      </w:r>
-      <w:proofErr w:type="gramEnd"/>
-      <w:r>
-        <w:rPr>
-          <w:rFonts w:ascii="Microsoft YaHei" w:eastAsia="Microsoft YaHei" w:hAnsi="Microsoft YaHei" w:hint="eastAsia"/>
-          <w:color w:val="414141"/>
-          <w:szCs w:val="21"/>
-        </w:rPr>
-        <w:t>:</w:t>
+        <w:t>技术栈:</w:t>
       </w:r>
       <w:r>
         <w:rPr>
@@ -8804,16 +8546,7 @@
           <w:color w:val="414141"/>
           <w:szCs w:val="21"/>
         </w:rPr>
-        <w:t xml:space="preserve"> + </w:t>
-      </w:r>
-      <w:proofErr w:type="spellStart"/>
-      <w:r>
-        <w:rPr>
-          <w:rFonts w:ascii="Microsoft YaHei" w:eastAsia="Microsoft YaHei" w:hAnsi="Microsoft YaHei"/>
-          <w:color w:val="414141"/>
-          <w:szCs w:val="21"/>
-        </w:rPr>
-        <w:t>V</w:t>
+        <w:t xml:space="preserve"> + V</w:t>
       </w:r>
       <w:r>
         <w:rPr>
@@ -8823,7 +8556,6 @@
         </w:rPr>
         <w:t>uex</w:t>
       </w:r>
-      <w:proofErr w:type="spellEnd"/>
       <w:r>
         <w:rPr>
           <w:rFonts w:ascii="Microsoft YaHei" w:eastAsia="Microsoft YaHei" w:hAnsi="Microsoft YaHei"/>
@@ -8874,7 +8606,7 @@
         <w:adjustRightInd w:val="0"/>
         <w:snapToGrid w:val="0"/>
         <w:rPr>
-          <w:rFonts w:ascii="Microsoft YaHei" w:eastAsia="Microsoft YaHei" w:hAnsi="Microsoft YaHei" w:hint="eastAsia"/>
+          <w:rFonts w:ascii="Microsoft YaHei" w:eastAsia="Microsoft YaHei" w:hAnsi="Microsoft YaHei"/>
           <w:color w:val="414141"/>
           <w:szCs w:val="21"/>
         </w:rPr>
@@ -9095,7 +8827,7 @@
         <w:adjustRightInd w:val="0"/>
         <w:snapToGrid w:val="0"/>
         <w:rPr>
-          <w:rFonts w:ascii="Microsoft YaHei" w:eastAsia="Microsoft YaHei" w:hAnsi="Microsoft YaHei" w:hint="eastAsia"/>
+          <w:rFonts w:ascii="Microsoft YaHei" w:eastAsia="Microsoft YaHei" w:hAnsi="Microsoft YaHei"/>
           <w:color w:val="414141"/>
           <w:szCs w:val="21"/>
         </w:rPr>
@@ -9240,15 +8972,7 @@
           <w:color w:val="414141"/>
           <w:szCs w:val="21"/>
         </w:rPr>
-        <w:t>项目描述：</w:t>
-      </w:r>
-      <w:r>
-        <w:rPr>
-          <w:rFonts w:ascii="Microsoft YaHei" w:eastAsia="Microsoft YaHei" w:hAnsi="Microsoft YaHei" w:hint="eastAsia"/>
-          <w:color w:val="414141"/>
-          <w:szCs w:val="21"/>
-        </w:rPr>
-        <w:t>一款设计师使用的模板建站工具</w:t>
+        <w:t>项目描述：一款设计师使用的模板建站工具</w:t>
       </w:r>
     </w:p>
     <w:p>
@@ -9355,19 +9079,13 @@
         <w:adjustRightInd w:val="0"/>
         <w:snapToGrid w:val="0"/>
         <w:rPr>
-          <w:rFonts w:ascii="Microsoft YaHei" w:eastAsia="Microsoft YaHei" w:hAnsi="Microsoft YaHei" w:hint="eastAsia"/>
-          <w:color w:val="414141"/>
-          <w:szCs w:val="21"/>
-        </w:rPr>
-      </w:pPr>
-    </w:p>
-    <w:p>
-      <w:pPr>
-        <w:rPr>
-          <w:rFonts w:hint="eastAsia"/>
-        </w:rPr>
-      </w:pPr>
-    </w:p>
+          <w:rFonts w:ascii="Microsoft YaHei" w:eastAsia="Microsoft YaHei" w:hAnsi="Microsoft YaHei"/>
+          <w:color w:val="414141"/>
+          <w:szCs w:val="21"/>
+        </w:rPr>
+      </w:pPr>
+    </w:p>
+    <w:p/>
     <w:p>
       <w:r>
         <w:rPr>
@@ -9576,11 +9294,6 @@
       </w:r>
     </w:p>
     <w:p>
-      <w:pPr>
-        <w:rPr>
-          <w:rFonts w:hint="eastAsia"/>
-        </w:rPr>
-      </w:pPr>
       <w:r>
         <w:rPr>
           <w:noProof/>
